--- a/02.11. Operador Optional Chaining.docx
+++ b/02.11. Operador Optional Chaining.docx
@@ -33,7 +33,15 @@
         <w:t>, se tiene en cuenta que e</w:t>
       </w:r>
       <w:r>
-        <w:t>l manejo de atributos no definidos y objetos no definidos es fundamental al trabajar con objetos en JavaScript, especialmente cuando se obtienen datos de fuentes externas como APIs REST.</w:t>
+        <w:t xml:space="preserve">l manejo de atributos no definidos y objetos no definidos es fundamental al trabajar con objetos en JavaScript, especialmente cuando se obtienen datos de fuentes externas como </w:t>
+      </w:r>
+      <w:proofErr w:type="spellStart"/>
+      <w:r>
+        <w:t>APIs</w:t>
+      </w:r>
+      <w:proofErr w:type="spellEnd"/>
+      <w:r>
+        <w:t xml:space="preserve"> REST.</w:t>
       </w:r>
     </w:p>
     <w:p>
@@ -63,6 +71,7 @@
       <w:r>
         <w:t xml:space="preserve"> acceder a un atributo que no está definido, JavaScript simplemente devolverá </w:t>
       </w:r>
+      <w:proofErr w:type="spellStart"/>
       <w:r>
         <w:rPr>
           <w:b/>
@@ -70,6 +79,7 @@
         </w:rPr>
         <w:t>undefined</w:t>
       </w:r>
+      <w:proofErr w:type="spellEnd"/>
       <w:r>
         <w:t>.</w:t>
       </w:r>
@@ -87,6 +97,7 @@
         </w:rPr>
         <w:t xml:space="preserve">Ten en cuenta que el objeto </w:t>
       </w:r>
+      <w:proofErr w:type="spellStart"/>
       <w:r>
         <w:rPr>
           <w:b/>
@@ -95,6 +106,7 @@
         </w:rPr>
         <w:t>invoice</w:t>
       </w:r>
+      <w:proofErr w:type="spellEnd"/>
       <w:r>
         <w:rPr>
           <w:lang w:val="es-PE"/>
@@ -1002,7 +1014,13 @@
         <w:t>.</w:t>
       </w:r>
       <w:r>
-        <w:t>) es una característica introducida en ECMAScript 2020 que nos permite acceder al valor de una propiedad dentro de una cadena de objetos sin tener que comprobar explícitamente si cada referencia en la cadena es válida.</w:t>
+        <w:t>) es una característica introducida en ECMAScript 2020</w:t>
+      </w:r>
+      <w:r>
+        <w:t xml:space="preserve">, el cual </w:t>
+      </w:r>
+      <w:r>
+        <w:t>permite acceder al valor de una propiedad dentro de una cadena de objetos sin tener que comprobar explícitamente si cada referencia en la cadena es válida.</w:t>
       </w:r>
     </w:p>
     <w:p>
@@ -1345,6 +1363,7 @@
       <w:r>
         <w:t xml:space="preserve">, si </w:t>
       </w:r>
+      <w:proofErr w:type="spellStart"/>
       <w:proofErr w:type="gramStart"/>
       <w:r>
         <w:rPr>
@@ -1353,10 +1372,12 @@
         </w:rPr>
         <w:t>invoice.company</w:t>
       </w:r>
+      <w:proofErr w:type="spellEnd"/>
       <w:proofErr w:type="gramEnd"/>
       <w:r>
         <w:t xml:space="preserve"> es </w:t>
       </w:r>
+      <w:proofErr w:type="spellStart"/>
       <w:r>
         <w:rPr>
           <w:b/>
@@ -1364,9 +1385,11 @@
         </w:rPr>
         <w:t>undefined</w:t>
       </w:r>
+      <w:proofErr w:type="spellEnd"/>
       <w:r>
         <w:t xml:space="preserve"> o </w:t>
       </w:r>
+      <w:proofErr w:type="spellStart"/>
       <w:r>
         <w:rPr>
           <w:b/>
@@ -1374,9 +1397,11 @@
         </w:rPr>
         <w:t>null</w:t>
       </w:r>
+      <w:proofErr w:type="spellEnd"/>
       <w:r>
         <w:t xml:space="preserve">, la expresión se evaluará a </w:t>
       </w:r>
+      <w:proofErr w:type="spellStart"/>
       <w:r>
         <w:rPr>
           <w:b/>
@@ -1384,6 +1409,7 @@
         </w:rPr>
         <w:t>undefined</w:t>
       </w:r>
+      <w:proofErr w:type="spellEnd"/>
       <w:r>
         <w:t xml:space="preserve"> y no se lanzará ningún error. Esto proporciona una forma más concisa y segura de acceder a propiedades anidadas en objetos.</w:t>
       </w:r>
@@ -1423,6 +1449,7 @@
       <w:r>
         <w:t xml:space="preserve">Esto aún es una práctica válida y se utilizaba para evitar errores cuando alguna de las propiedades en la cadena es </w:t>
       </w:r>
+      <w:proofErr w:type="spellStart"/>
       <w:r>
         <w:rPr>
           <w:b/>
@@ -1430,9 +1457,11 @@
         </w:rPr>
         <w:t>null</w:t>
       </w:r>
+      <w:proofErr w:type="spellEnd"/>
       <w:r>
         <w:t xml:space="preserve"> o </w:t>
       </w:r>
+      <w:proofErr w:type="spellStart"/>
       <w:r>
         <w:rPr>
           <w:b/>
@@ -1440,6 +1469,7 @@
         </w:rPr>
         <w:t>undefined</w:t>
       </w:r>
+      <w:proofErr w:type="spellEnd"/>
       <w:r>
         <w:t>.</w:t>
       </w:r>
@@ -1748,6 +1778,7 @@
       <w:r>
         <w:t xml:space="preserve"> </w:t>
       </w:r>
+      <w:proofErr w:type="spellStart"/>
       <w:r>
         <w:rPr>
           <w:b/>
@@ -1755,6 +1786,7 @@
         </w:rPr>
         <w:t>client</w:t>
       </w:r>
+      <w:proofErr w:type="spellEnd"/>
       <w:r>
         <w:t xml:space="preserve"> y</w:t>
       </w:r>
@@ -1774,6 +1806,7 @@
       <w:r>
         <w:t xml:space="preserve"> existen en el objeto </w:t>
       </w:r>
+      <w:proofErr w:type="spellStart"/>
       <w:r>
         <w:rPr>
           <w:b/>
@@ -1781,6 +1814,7 @@
         </w:rPr>
         <w:t>invoice</w:t>
       </w:r>
+      <w:proofErr w:type="spellEnd"/>
       <w:r>
         <w:t>.</w:t>
       </w:r>
@@ -2474,6 +2508,7 @@
       <w:r>
         <w:t xml:space="preserve">uestra un </w:t>
       </w:r>
+      <w:proofErr w:type="spellStart"/>
       <w:r>
         <w:rPr>
           <w:b/>
@@ -2481,6 +2516,7 @@
         </w:rPr>
         <w:t>undefined</w:t>
       </w:r>
+      <w:proofErr w:type="spellEnd"/>
       <w:r>
         <w:t xml:space="preserve"> en la consola porque el </w:t>
       </w:r>
@@ -2490,6 +2526,7 @@
       <w:r>
         <w:t xml:space="preserve"> </w:t>
       </w:r>
+      <w:proofErr w:type="spellStart"/>
       <w:r>
         <w:rPr>
           <w:b/>
@@ -2497,6 +2534,7 @@
         </w:rPr>
         <w:t>client</w:t>
       </w:r>
+      <w:proofErr w:type="spellEnd"/>
       <w:r>
         <w:t xml:space="preserve"> y </w:t>
       </w:r>
@@ -2551,6 +2589,7 @@
       <w:r>
         <w:t xml:space="preserve"> </w:t>
       </w:r>
+      <w:proofErr w:type="spellStart"/>
       <w:r>
         <w:rPr>
           <w:b/>
@@ -2558,6 +2597,7 @@
         </w:rPr>
         <w:t>client</w:t>
       </w:r>
+      <w:proofErr w:type="spellEnd"/>
       <w:r>
         <w:t>.</w:t>
       </w:r>
@@ -2841,6 +2881,7 @@
       <w:r>
         <w:t xml:space="preserve">Al intentar acceder a propiedades de objetos anidados que no existen, se genera un error grave en JavaScript. Esto ocurre debido a que el intento de acceder a una propiedad de un objeto </w:t>
       </w:r>
+      <w:proofErr w:type="spellStart"/>
       <w:r>
         <w:rPr>
           <w:b/>
@@ -2848,6 +2889,7 @@
         </w:rPr>
         <w:t>undefined</w:t>
       </w:r>
+      <w:proofErr w:type="spellEnd"/>
       <w:r>
         <w:t xml:space="preserve"> provoca un error.</w:t>
       </w:r>
@@ -3121,6 +3163,7 @@
       <w:r>
         <w:t xml:space="preserve"> podría ser un objeto anidado en el objeto </w:t>
       </w:r>
+      <w:proofErr w:type="spellStart"/>
       <w:r>
         <w:rPr>
           <w:b/>
@@ -3128,9 +3171,11 @@
         </w:rPr>
         <w:t>client</w:t>
       </w:r>
+      <w:proofErr w:type="spellEnd"/>
       <w:r>
         <w:t xml:space="preserve">, el cual está anidado al objeto </w:t>
       </w:r>
+      <w:proofErr w:type="spellStart"/>
       <w:r>
         <w:rPr>
           <w:b/>
@@ -3138,6 +3183,7 @@
         </w:rPr>
         <w:t>invoice</w:t>
       </w:r>
+      <w:proofErr w:type="spellEnd"/>
       <w:r>
         <w:t>.</w:t>
       </w:r>
@@ -3189,6 +3235,7 @@
       <w:r>
         <w:t xml:space="preserve">; en el siguiente ejemplo, en los objetos </w:t>
       </w:r>
+      <w:proofErr w:type="spellStart"/>
       <w:r>
         <w:rPr>
           <w:b/>
@@ -3196,6 +3243,7 @@
         </w:rPr>
         <w:t>client</w:t>
       </w:r>
+      <w:proofErr w:type="spellEnd"/>
       <w:r>
         <w:t xml:space="preserve"> y </w:t>
       </w:r>

--- a/02.11. Operador Optional Chaining.docx
+++ b/02.11. Operador Optional Chaining.docx
@@ -33,15 +33,7 @@
         <w:t>, se tiene en cuenta que e</w:t>
       </w:r>
       <w:r>
-        <w:t xml:space="preserve">l manejo de atributos no definidos y objetos no definidos es fundamental al trabajar con objetos en JavaScript, especialmente cuando se obtienen datos de fuentes externas como </w:t>
-      </w:r>
-      <w:proofErr w:type="spellStart"/>
-      <w:r>
-        <w:t>APIs</w:t>
-      </w:r>
-      <w:proofErr w:type="spellEnd"/>
-      <w:r>
-        <w:t xml:space="preserve"> REST.</w:t>
+        <w:t>l manejo de atributos no definidos y objetos no definidos es fundamental al trabajar con objetos en JavaScript, especialmente cuando se obtienen datos de fuentes externas como APIs REST.</w:t>
       </w:r>
     </w:p>
     <w:p>
@@ -71,7 +63,6 @@
       <w:r>
         <w:t xml:space="preserve"> acceder a un atributo que no está definido, JavaScript simplemente devolverá </w:t>
       </w:r>
-      <w:proofErr w:type="spellStart"/>
       <w:r>
         <w:rPr>
           <w:b/>
@@ -79,7 +70,6 @@
         </w:rPr>
         <w:t>undefined</w:t>
       </w:r>
-      <w:proofErr w:type="spellEnd"/>
       <w:r>
         <w:t>.</w:t>
       </w:r>
@@ -97,7 +87,6 @@
         </w:rPr>
         <w:t xml:space="preserve">Ten en cuenta que el objeto </w:t>
       </w:r>
-      <w:proofErr w:type="spellStart"/>
       <w:r>
         <w:rPr>
           <w:b/>
@@ -106,7 +95,6 @@
         </w:rPr>
         <w:t>invoice</w:t>
       </w:r>
-      <w:proofErr w:type="spellEnd"/>
       <w:r>
         <w:rPr>
           <w:lang w:val="es-PE"/>
@@ -982,7 +970,6 @@
       <w:pPr>
         <w:jc w:val="both"/>
       </w:pPr>
-      <w:proofErr w:type="gramStart"/>
       <w:r>
         <w:t xml:space="preserve">El operador </w:t>
       </w:r>
@@ -1003,15 +990,7 @@
           <w:b/>
           <w:bCs/>
         </w:rPr>
-        <w:t>?</w:t>
-      </w:r>
-      <w:proofErr w:type="gramEnd"/>
-      <w:r>
-        <w:rPr>
-          <w:b/>
-          <w:bCs/>
-        </w:rPr>
-        <w:t>.</w:t>
+        <w:t>?.</w:t>
       </w:r>
       <w:r>
         <w:t>) es una característica introducida en ECMAScript 2020</w:t>
@@ -1363,8 +1342,6 @@
       <w:r>
         <w:t xml:space="preserve">, si </w:t>
       </w:r>
-      <w:proofErr w:type="spellStart"/>
-      <w:proofErr w:type="gramStart"/>
       <w:r>
         <w:rPr>
           <w:b/>
@@ -1372,12 +1349,9 @@
         </w:rPr>
         <w:t>invoice.company</w:t>
       </w:r>
-      <w:proofErr w:type="spellEnd"/>
-      <w:proofErr w:type="gramEnd"/>
       <w:r>
         <w:t xml:space="preserve"> es </w:t>
       </w:r>
-      <w:proofErr w:type="spellStart"/>
       <w:r>
         <w:rPr>
           <w:b/>
@@ -1385,11 +1359,9 @@
         </w:rPr>
         <w:t>undefined</w:t>
       </w:r>
-      <w:proofErr w:type="spellEnd"/>
       <w:r>
         <w:t xml:space="preserve"> o </w:t>
       </w:r>
-      <w:proofErr w:type="spellStart"/>
       <w:r>
         <w:rPr>
           <w:b/>
@@ -1397,11 +1369,9 @@
         </w:rPr>
         <w:t>null</w:t>
       </w:r>
-      <w:proofErr w:type="spellEnd"/>
       <w:r>
         <w:t xml:space="preserve">, la expresión se evaluará a </w:t>
       </w:r>
-      <w:proofErr w:type="spellStart"/>
       <w:r>
         <w:rPr>
           <w:b/>
@@ -1409,7 +1379,6 @@
         </w:rPr>
         <w:t>undefined</w:t>
       </w:r>
-      <w:proofErr w:type="spellEnd"/>
       <w:r>
         <w:t xml:space="preserve"> y no se lanzará ningún error. Esto proporciona una forma más concisa y segura de acceder a propiedades anidadas en objetos.</w:t>
       </w:r>
@@ -1449,7 +1418,6 @@
       <w:r>
         <w:t xml:space="preserve">Esto aún es una práctica válida y se utilizaba para evitar errores cuando alguna de las propiedades en la cadena es </w:t>
       </w:r>
-      <w:proofErr w:type="spellStart"/>
       <w:r>
         <w:rPr>
           <w:b/>
@@ -1457,11 +1425,9 @@
         </w:rPr>
         <w:t>null</w:t>
       </w:r>
-      <w:proofErr w:type="spellEnd"/>
       <w:r>
         <w:t xml:space="preserve"> o </w:t>
       </w:r>
-      <w:proofErr w:type="spellStart"/>
       <w:r>
         <w:rPr>
           <w:b/>
@@ -1469,7 +1435,6 @@
         </w:rPr>
         <w:t>undefined</w:t>
       </w:r>
-      <w:proofErr w:type="spellEnd"/>
       <w:r>
         <w:t>.</w:t>
       </w:r>
@@ -1778,7 +1743,6 @@
       <w:r>
         <w:t xml:space="preserve"> </w:t>
       </w:r>
-      <w:proofErr w:type="spellStart"/>
       <w:r>
         <w:rPr>
           <w:b/>
@@ -1786,7 +1750,6 @@
         </w:rPr>
         <w:t>client</w:t>
       </w:r>
-      <w:proofErr w:type="spellEnd"/>
       <w:r>
         <w:t xml:space="preserve"> y</w:t>
       </w:r>
@@ -1806,7 +1769,6 @@
       <w:r>
         <w:t xml:space="preserve"> existen en el objeto </w:t>
       </w:r>
-      <w:proofErr w:type="spellStart"/>
       <w:r>
         <w:rPr>
           <w:b/>
@@ -1814,7 +1776,6 @@
         </w:rPr>
         <w:t>invoice</w:t>
       </w:r>
-      <w:proofErr w:type="spellEnd"/>
       <w:r>
         <w:t>.</w:t>
       </w:r>
@@ -2508,7 +2469,6 @@
       <w:r>
         <w:t xml:space="preserve">uestra un </w:t>
       </w:r>
-      <w:proofErr w:type="spellStart"/>
       <w:r>
         <w:rPr>
           <w:b/>
@@ -2516,7 +2476,6 @@
         </w:rPr>
         <w:t>undefined</w:t>
       </w:r>
-      <w:proofErr w:type="spellEnd"/>
       <w:r>
         <w:t xml:space="preserve"> en la consola porque el </w:t>
       </w:r>
@@ -2526,7 +2485,6 @@
       <w:r>
         <w:t xml:space="preserve"> </w:t>
       </w:r>
-      <w:proofErr w:type="spellStart"/>
       <w:r>
         <w:rPr>
           <w:b/>
@@ -2534,7 +2492,6 @@
         </w:rPr>
         <w:t>client</w:t>
       </w:r>
-      <w:proofErr w:type="spellEnd"/>
       <w:r>
         <w:t xml:space="preserve"> y </w:t>
       </w:r>
@@ -2589,7 +2546,6 @@
       <w:r>
         <w:t xml:space="preserve"> </w:t>
       </w:r>
-      <w:proofErr w:type="spellStart"/>
       <w:r>
         <w:rPr>
           <w:b/>
@@ -2597,7 +2553,6 @@
         </w:rPr>
         <w:t>client</w:t>
       </w:r>
-      <w:proofErr w:type="spellEnd"/>
       <w:r>
         <w:t>.</w:t>
       </w:r>
@@ -2881,7 +2836,6 @@
       <w:r>
         <w:t xml:space="preserve">Al intentar acceder a propiedades de objetos anidados que no existen, se genera un error grave en JavaScript. Esto ocurre debido a que el intento de acceder a una propiedad de un objeto </w:t>
       </w:r>
-      <w:proofErr w:type="spellStart"/>
       <w:r>
         <w:rPr>
           <w:b/>
@@ -2889,7 +2843,6 @@
         </w:rPr>
         <w:t>undefined</w:t>
       </w:r>
-      <w:proofErr w:type="spellEnd"/>
       <w:r>
         <w:t xml:space="preserve"> provoca un error.</w:t>
       </w:r>
@@ -3163,7 +3116,6 @@
       <w:r>
         <w:t xml:space="preserve"> podría ser un objeto anidado en el objeto </w:t>
       </w:r>
-      <w:proofErr w:type="spellStart"/>
       <w:r>
         <w:rPr>
           <w:b/>
@@ -3171,11 +3123,9 @@
         </w:rPr>
         <w:t>client</w:t>
       </w:r>
-      <w:proofErr w:type="spellEnd"/>
       <w:r>
         <w:t xml:space="preserve">, el cual está anidado al objeto </w:t>
       </w:r>
-      <w:proofErr w:type="spellStart"/>
       <w:r>
         <w:rPr>
           <w:b/>
@@ -3183,7 +3133,6 @@
         </w:rPr>
         <w:t>invoice</w:t>
       </w:r>
-      <w:proofErr w:type="spellEnd"/>
       <w:r>
         <w:t>.</w:t>
       </w:r>
@@ -3201,11 +3150,7 @@
         <w:jc w:val="both"/>
       </w:pPr>
       <w:r>
-        <w:t xml:space="preserve">Para evitar errores al acceder a propiedades de objetos anidados que pueden no existir, se utiliza el operador Optional Chaining </w:t>
-      </w:r>
-      <w:proofErr w:type="gramStart"/>
-      <w:r>
-        <w:t>(</w:t>
+        <w:t>Para evitar errores al acceder a propiedades de objetos anidados que pueden no existir, se utiliza el operador Optional Chaining (</w:t>
       </w:r>
       <w:r>
         <w:rPr>
@@ -3214,7 +3159,6 @@
         </w:rPr>
         <w:t>?.</w:t>
       </w:r>
-      <w:proofErr w:type="gramEnd"/>
       <w:r>
         <w:t>). Con este operador, el código se vuelve más robusto y menos propenso a errores al trabajar con objetos anidados.</w:t>
       </w:r>
@@ -3235,7 +3179,6 @@
       <w:r>
         <w:t xml:space="preserve">; en el siguiente ejemplo, en los objetos </w:t>
       </w:r>
-      <w:proofErr w:type="spellStart"/>
       <w:r>
         <w:rPr>
           <w:b/>
@@ -3243,7 +3186,6 @@
         </w:rPr>
         <w:t>client</w:t>
       </w:r>
-      <w:proofErr w:type="spellEnd"/>
       <w:r>
         <w:t xml:space="preserve"> y </w:t>
       </w:r>

--- a/02.11. Operador Optional Chaining.docx
+++ b/02.11. Operador Optional Chaining.docx
@@ -16,6 +16,9 @@
       </w:pPr>
       <w:r>
         <w:t>En esta sección</w:t>
+      </w:r>
+      <w:r>
+        <w:t>,</w:t>
       </w:r>
       <w:r>
         <w:t xml:space="preserve"> se </w:t>
